--- a/Lab11/word solutions.docx
+++ b/Lab11/word solutions.docx
@@ -9,224 +9,218 @@
           <w:ilvl w:val="0"/>
           <w:numId w:val="1"/>
         </w:numPr>
-      </w:pPr>
-      <w:r>
-        <w:t xml:space="preserve">Because Node </w:t>
-      </w:r>
-      <w:proofErr w:type="spellStart"/>
-      <w:r>
-        <w:t>js</w:t>
-      </w:r>
-      <w:proofErr w:type="spellEnd"/>
-      <w:r>
-        <w:t xml:space="preserve"> is </w:t>
-      </w:r>
-      <w:proofErr w:type="spellStart"/>
-      <w:r>
-        <w:t>build</w:t>
-      </w:r>
-      <w:proofErr w:type="spellEnd"/>
-      <w:r>
-        <w:t xml:space="preserve"> around callback function such as http request, timer and also file reading And in node there is object </w:t>
-      </w:r>
-      <w:r>
-        <w:rPr>
-          <w:rFonts w:ascii="Arial" w:eastAsia="Times New Roman" w:hAnsi="Arial" w:cs="Arial"/>
-          <w:color w:val="000000"/>
-          <w:spacing w:val="5"/>
-          <w:sz w:val="18"/>
-          <w:szCs w:val="18"/>
+        <w:rPr>
+          <w:rFonts w:asciiTheme="majorBidi" w:hAnsiTheme="majorBidi" w:cstheme="majorBidi"/>
+          <w:sz w:val="24"/>
+          <w:szCs w:val="24"/>
+        </w:rPr>
+      </w:pPr>
+      <w:r>
+        <w:rPr>
+          <w:rFonts w:asciiTheme="majorBidi" w:hAnsiTheme="majorBidi" w:cstheme="majorBidi"/>
+          <w:sz w:val="24"/>
+          <w:szCs w:val="24"/>
+        </w:rPr>
+        <w:t xml:space="preserve">Because Node js is build around callback function such as http request, timer and also file reading And in node there is object </w:t>
+      </w:r>
+      <w:r>
+        <w:rPr>
+          <w:rFonts w:asciiTheme="majorBidi" w:eastAsia="Times New Roman" w:hAnsiTheme="majorBidi" w:cstheme="majorBidi"/>
+          <w:color w:val="000000"/>
+          <w:spacing w:val="5"/>
+          <w:sz w:val="24"/>
+          <w:szCs w:val="24"/>
         </w:rPr>
         <w:t xml:space="preserve">event emitters that emit named events as soon as something important happens in the app like a request hitting a server </w:t>
       </w:r>
       <w:r>
         <w:rPr>
-          <w:rFonts w:ascii="Arial" w:eastAsia="Times New Roman" w:hAnsi="Arial" w:cs="Arial"/>
-          <w:spacing w:val="5"/>
-          <w:sz w:val="18"/>
-          <w:szCs w:val="18"/>
+          <w:rFonts w:asciiTheme="majorBidi" w:eastAsia="Times New Roman" w:hAnsiTheme="majorBidi" w:cstheme="majorBidi"/>
+          <w:spacing w:val="5"/>
+          <w:sz w:val="24"/>
+          <w:szCs w:val="24"/>
         </w:rPr>
         <w:t>or a timer expiring or a file finishing</w:t>
       </w:r>
       <w:r>
         <w:rPr>
-          <w:rFonts w:ascii="Arial" w:eastAsia="Times New Roman" w:hAnsi="Arial" w:cs="Arial"/>
-          <w:color w:val="000000"/>
-          <w:spacing w:val="5"/>
-          <w:sz w:val="18"/>
-          <w:szCs w:val="18"/>
+          <w:rFonts w:asciiTheme="majorBidi" w:eastAsia="Times New Roman" w:hAnsiTheme="majorBidi" w:cstheme="majorBidi"/>
+          <w:color w:val="000000"/>
+          <w:spacing w:val="5"/>
+          <w:sz w:val="24"/>
+          <w:szCs w:val="24"/>
         </w:rPr>
         <w:t xml:space="preserve"> </w:t>
       </w:r>
       <w:r>
         <w:rPr>
-          <w:rFonts w:ascii="Arial" w:eastAsia="Times New Roman" w:hAnsi="Arial" w:cs="Arial"/>
-          <w:color w:val="000000"/>
-          <w:spacing w:val="5"/>
-          <w:sz w:val="18"/>
-          <w:szCs w:val="18"/>
+          <w:rFonts w:asciiTheme="majorBidi" w:eastAsia="Times New Roman" w:hAnsiTheme="majorBidi" w:cstheme="majorBidi"/>
+          <w:color w:val="000000"/>
+          <w:spacing w:val="5"/>
+          <w:sz w:val="24"/>
+          <w:szCs w:val="24"/>
         </w:rPr>
         <w:t>to read these events can then be picked</w:t>
       </w:r>
       <w:r>
         <w:rPr>
-          <w:rFonts w:ascii="Arial" w:eastAsia="Times New Roman" w:hAnsi="Arial" w:cs="Arial"/>
-          <w:color w:val="000000"/>
-          <w:spacing w:val="5"/>
-          <w:sz w:val="18"/>
-          <w:szCs w:val="18"/>
+          <w:rFonts w:asciiTheme="majorBidi" w:eastAsia="Times New Roman" w:hAnsiTheme="majorBidi" w:cstheme="majorBidi"/>
+          <w:color w:val="000000"/>
+          <w:spacing w:val="5"/>
+          <w:sz w:val="24"/>
+          <w:szCs w:val="24"/>
         </w:rPr>
         <w:t xml:space="preserve"> </w:t>
       </w:r>
       <w:r>
         <w:rPr>
-          <w:rFonts w:ascii="Arial" w:eastAsia="Times New Roman" w:hAnsi="Arial" w:cs="Arial"/>
-          <w:color w:val="000000"/>
-          <w:spacing w:val="5"/>
-          <w:sz w:val="18"/>
-          <w:szCs w:val="18"/>
+          <w:rFonts w:asciiTheme="majorBidi" w:eastAsia="Times New Roman" w:hAnsiTheme="majorBidi" w:cstheme="majorBidi"/>
+          <w:color w:val="000000"/>
+          <w:spacing w:val="5"/>
+          <w:sz w:val="24"/>
+          <w:szCs w:val="24"/>
         </w:rPr>
         <w:t>up by event listeners that we developers</w:t>
       </w:r>
       <w:r>
         <w:rPr>
-          <w:rFonts w:ascii="Arial" w:eastAsia="Times New Roman" w:hAnsi="Arial" w:cs="Arial"/>
-          <w:color w:val="000000"/>
-          <w:spacing w:val="5"/>
-          <w:sz w:val="18"/>
-          <w:szCs w:val="18"/>
+          <w:rFonts w:asciiTheme="majorBidi" w:eastAsia="Times New Roman" w:hAnsiTheme="majorBidi" w:cstheme="majorBidi"/>
+          <w:color w:val="000000"/>
+          <w:spacing w:val="5"/>
+          <w:sz w:val="24"/>
+          <w:szCs w:val="24"/>
         </w:rPr>
         <w:t xml:space="preserve"> </w:t>
       </w:r>
       <w:r>
         <w:rPr>
-          <w:rFonts w:ascii="Arial" w:eastAsia="Times New Roman" w:hAnsi="Arial" w:cs="Arial"/>
-          <w:color w:val="000000"/>
-          <w:spacing w:val="5"/>
-          <w:sz w:val="18"/>
-          <w:szCs w:val="18"/>
+          <w:rFonts w:asciiTheme="majorBidi" w:eastAsia="Times New Roman" w:hAnsiTheme="majorBidi" w:cstheme="majorBidi"/>
+          <w:color w:val="000000"/>
+          <w:spacing w:val="5"/>
+          <w:sz w:val="24"/>
+          <w:szCs w:val="24"/>
         </w:rPr>
         <w:t>set up which will fire off callback</w:t>
       </w:r>
       <w:r>
         <w:rPr>
-          <w:rFonts w:ascii="Arial" w:eastAsia="Times New Roman" w:hAnsi="Arial" w:cs="Arial"/>
-          <w:color w:val="000000"/>
-          <w:spacing w:val="5"/>
-          <w:sz w:val="18"/>
-          <w:szCs w:val="18"/>
+          <w:rFonts w:asciiTheme="majorBidi" w:eastAsia="Times New Roman" w:hAnsiTheme="majorBidi" w:cstheme="majorBidi"/>
+          <w:color w:val="000000"/>
+          <w:spacing w:val="5"/>
+          <w:sz w:val="24"/>
+          <w:szCs w:val="24"/>
         </w:rPr>
         <w:t xml:space="preserve"> </w:t>
       </w:r>
       <w:r>
         <w:rPr>
-          <w:rFonts w:ascii="Arial" w:eastAsia="Times New Roman" w:hAnsi="Arial" w:cs="Arial"/>
-          <w:color w:val="000000"/>
-          <w:spacing w:val="5"/>
-          <w:sz w:val="18"/>
-          <w:szCs w:val="18"/>
+          <w:rFonts w:asciiTheme="majorBidi" w:eastAsia="Times New Roman" w:hAnsiTheme="majorBidi" w:cstheme="majorBidi"/>
+          <w:color w:val="000000"/>
+          <w:spacing w:val="5"/>
+          <w:sz w:val="24"/>
+          <w:szCs w:val="24"/>
         </w:rPr>
         <w:t>functions that are attached to each</w:t>
       </w:r>
       <w:r>
         <w:rPr>
-          <w:rFonts w:ascii="Arial" w:eastAsia="Times New Roman" w:hAnsi="Arial" w:cs="Arial"/>
-          <w:color w:val="000000"/>
-          <w:spacing w:val="5"/>
-          <w:sz w:val="18"/>
-          <w:szCs w:val="18"/>
+          <w:rFonts w:asciiTheme="majorBidi" w:eastAsia="Times New Roman" w:hAnsiTheme="majorBidi" w:cstheme="majorBidi"/>
+          <w:color w:val="000000"/>
+          <w:spacing w:val="5"/>
+          <w:sz w:val="24"/>
+          <w:szCs w:val="24"/>
         </w:rPr>
         <w:t xml:space="preserve"> </w:t>
       </w:r>
       <w:r>
         <w:rPr>
-          <w:rFonts w:ascii="Arial" w:eastAsia="Times New Roman" w:hAnsi="Arial" w:cs="Arial"/>
-          <w:color w:val="000000"/>
-          <w:spacing w:val="5"/>
-          <w:sz w:val="18"/>
-          <w:szCs w:val="18"/>
+          <w:rFonts w:asciiTheme="majorBidi" w:eastAsia="Times New Roman" w:hAnsiTheme="majorBidi" w:cstheme="majorBidi"/>
+          <w:color w:val="000000"/>
+          <w:spacing w:val="5"/>
+          <w:sz w:val="24"/>
+          <w:szCs w:val="24"/>
         </w:rPr>
         <w:t>listener okay so again on one hand we</w:t>
       </w:r>
       <w:r>
         <w:rPr>
-          <w:rFonts w:ascii="Arial" w:eastAsia="Times New Roman" w:hAnsi="Arial" w:cs="Arial"/>
-          <w:color w:val="000000"/>
-          <w:spacing w:val="5"/>
-          <w:sz w:val="18"/>
-          <w:szCs w:val="18"/>
+          <w:rFonts w:asciiTheme="majorBidi" w:eastAsia="Times New Roman" w:hAnsiTheme="majorBidi" w:cstheme="majorBidi"/>
+          <w:color w:val="000000"/>
+          <w:spacing w:val="5"/>
+          <w:sz w:val="24"/>
+          <w:szCs w:val="24"/>
         </w:rPr>
         <w:t xml:space="preserve"> </w:t>
       </w:r>
       <w:r>
         <w:rPr>
-          <w:rFonts w:ascii="Arial" w:eastAsia="Times New Roman" w:hAnsi="Arial" w:cs="Arial"/>
-          <w:color w:val="000000"/>
-          <w:spacing w:val="5"/>
-          <w:sz w:val="18"/>
-          <w:szCs w:val="18"/>
+          <w:rFonts w:asciiTheme="majorBidi" w:eastAsia="Times New Roman" w:hAnsiTheme="majorBidi" w:cstheme="majorBidi"/>
+          <w:color w:val="000000"/>
+          <w:spacing w:val="5"/>
+          <w:sz w:val="24"/>
+          <w:szCs w:val="24"/>
         </w:rPr>
         <w:t>have event emitters and on the othe</w:t>
       </w:r>
       <w:r>
         <w:rPr>
-          <w:rFonts w:ascii="Arial" w:eastAsia="Times New Roman" w:hAnsi="Arial" w:cs="Arial"/>
-          <w:color w:val="000000"/>
-          <w:spacing w:val="5"/>
-          <w:sz w:val="18"/>
-          <w:szCs w:val="18"/>
+          <w:rFonts w:asciiTheme="majorBidi" w:eastAsia="Times New Roman" w:hAnsiTheme="majorBidi" w:cstheme="majorBidi"/>
+          <w:color w:val="000000"/>
+          <w:spacing w:val="5"/>
+          <w:sz w:val="24"/>
+          <w:szCs w:val="24"/>
         </w:rPr>
         <w:t xml:space="preserve">r </w:t>
       </w:r>
       <w:r>
         <w:rPr>
-          <w:rFonts w:ascii="Arial" w:eastAsia="Times New Roman" w:hAnsi="Arial" w:cs="Arial"/>
-          <w:color w:val="000000"/>
-          <w:spacing w:val="5"/>
-          <w:sz w:val="18"/>
-          <w:szCs w:val="18"/>
+          <w:rFonts w:asciiTheme="majorBidi" w:eastAsia="Times New Roman" w:hAnsiTheme="majorBidi" w:cstheme="majorBidi"/>
+          <w:color w:val="000000"/>
+          <w:spacing w:val="5"/>
+          <w:sz w:val="24"/>
+          <w:szCs w:val="24"/>
         </w:rPr>
         <w:t>hand event listeners it will react to</w:t>
       </w:r>
       <w:r>
         <w:rPr>
-          <w:rFonts w:ascii="Arial" w:eastAsia="Times New Roman" w:hAnsi="Arial" w:cs="Arial"/>
-          <w:color w:val="000000"/>
-          <w:spacing w:val="5"/>
-          <w:sz w:val="18"/>
-          <w:szCs w:val="18"/>
+          <w:rFonts w:asciiTheme="majorBidi" w:eastAsia="Times New Roman" w:hAnsiTheme="majorBidi" w:cstheme="majorBidi"/>
+          <w:color w:val="000000"/>
+          <w:spacing w:val="5"/>
+          <w:sz w:val="24"/>
+          <w:szCs w:val="24"/>
         </w:rPr>
         <w:t xml:space="preserve"> </w:t>
       </w:r>
       <w:r>
         <w:rPr>
-          <w:rFonts w:ascii="Arial" w:eastAsia="Times New Roman" w:hAnsi="Arial" w:cs="Arial"/>
-          <w:color w:val="000000"/>
-          <w:spacing w:val="5"/>
-          <w:sz w:val="18"/>
-          <w:szCs w:val="18"/>
+          <w:rFonts w:asciiTheme="majorBidi" w:eastAsia="Times New Roman" w:hAnsiTheme="majorBidi" w:cstheme="majorBidi"/>
+          <w:color w:val="000000"/>
+          <w:spacing w:val="5"/>
+          <w:sz w:val="24"/>
+          <w:szCs w:val="24"/>
         </w:rPr>
         <w:t>emitted events by calling callback</w:t>
       </w:r>
       <w:r>
         <w:rPr>
-          <w:rFonts w:ascii="Arial" w:eastAsia="Times New Roman" w:hAnsi="Arial" w:cs="Arial"/>
-          <w:color w:val="000000"/>
-          <w:spacing w:val="5"/>
-          <w:sz w:val="18"/>
-          <w:szCs w:val="18"/>
-        </w:rPr>
-        <w:t xml:space="preserve"> </w:t>
-      </w:r>
-      <w:r>
-        <w:rPr>
-          <w:rFonts w:ascii="Arial" w:eastAsia="Times New Roman" w:hAnsi="Arial" w:cs="Arial"/>
-          <w:color w:val="000000"/>
-          <w:spacing w:val="5"/>
-          <w:sz w:val="18"/>
-          <w:szCs w:val="18"/>
-        </w:rPr>
-        <w:t>functions.</w:t>
+          <w:rFonts w:asciiTheme="majorBidi" w:eastAsia="Times New Roman" w:hAnsiTheme="majorBidi" w:cstheme="majorBidi"/>
+          <w:color w:val="000000"/>
+          <w:spacing w:val="5"/>
+          <w:sz w:val="24"/>
+          <w:szCs w:val="24"/>
+        </w:rPr>
+        <w:t xml:space="preserve"> functions.</w:t>
+      </w:r>
+      <w:r>
+        <w:rPr>
+          <w:rFonts w:asciiTheme="majorBidi" w:eastAsia="Times New Roman" w:hAnsiTheme="majorBidi" w:cstheme="majorBidi"/>
+          <w:color w:val="000000"/>
+          <w:spacing w:val="5"/>
+          <w:sz w:val="24"/>
+          <w:szCs w:val="24"/>
+        </w:rPr>
+        <w:t xml:space="preserve"> Moreover, to make it lightweight and fast compared to others. </w:t>
       </w:r>
     </w:p>
     <w:p>
@@ -236,17 +230,72 @@
           <w:ilvl w:val="0"/>
           <w:numId w:val="1"/>
         </w:numPr>
-      </w:pPr>
-      <w:r>
-        <w:rPr>
-          <w:rFonts w:ascii="Arial" w:hAnsi="Arial" w:cs="Arial"/>
-          <w:color w:val="444444"/>
-          <w:shd w:val="clear" w:color="auto" w:fill="FFFFFF"/>
-        </w:rPr>
-        <w:t>Layout is where the browser figures out the geometric information for elements: their size and location in the page. Each element will have explicit or implicit sizing information based on the CSS that was used, the contents of the element, or a parent element.</w:t>
+        <w:rPr>
+          <w:rFonts w:asciiTheme="majorBidi" w:hAnsiTheme="majorBidi" w:cstheme="majorBidi"/>
+          <w:sz w:val="24"/>
+          <w:szCs w:val="24"/>
+        </w:rPr>
+      </w:pPr>
+      <w:r>
+        <w:rPr>
+          <w:rFonts w:asciiTheme="majorBidi" w:hAnsiTheme="majorBidi" w:cstheme="majorBidi"/>
+          <w:sz w:val="24"/>
+          <w:szCs w:val="24"/>
+        </w:rPr>
+        <w:t>I don’t think it is possible since callback is the heart of node which the callback is event driven.</w:t>
       </w:r>
       <w:bookmarkStart w:id="0" w:name="_GoBack"/>
       <w:bookmarkEnd w:id="0"/>
+    </w:p>
+    <w:p>
+      <w:pPr>
+        <w:pStyle w:val="ListParagraph"/>
+        <w:numPr>
+          <w:ilvl w:val="0"/>
+          <w:numId w:val="1"/>
+        </w:numPr>
+        <w:rPr>
+          <w:rFonts w:asciiTheme="majorBidi" w:hAnsiTheme="majorBidi" w:cstheme="majorBidi"/>
+          <w:sz w:val="24"/>
+          <w:szCs w:val="24"/>
+        </w:rPr>
+      </w:pPr>
+      <w:r>
+        <w:rPr>
+          <w:rFonts w:asciiTheme="majorBidi" w:hAnsiTheme="majorBidi" w:cstheme="majorBidi"/>
+          <w:sz w:val="24"/>
+          <w:szCs w:val="24"/>
+          <w:shd w:val="clear" w:color="auto" w:fill="FFFFFF"/>
+        </w:rPr>
+        <w:t xml:space="preserve">Because </w:t>
+      </w:r>
+      <w:r>
+        <w:rPr>
+          <w:rFonts w:asciiTheme="majorBidi" w:hAnsiTheme="majorBidi" w:cstheme="majorBidi"/>
+          <w:sz w:val="24"/>
+          <w:szCs w:val="24"/>
+          <w:shd w:val="clear" w:color="auto" w:fill="FFFFFF"/>
+        </w:rPr>
+        <w:t>Layout is where the browser figures out the geom</w:t>
+      </w:r>
+      <w:r>
+        <w:rPr>
+          <w:rFonts w:asciiTheme="majorBidi" w:hAnsiTheme="majorBidi" w:cstheme="majorBidi"/>
+          <w:sz w:val="24"/>
+          <w:szCs w:val="24"/>
+          <w:shd w:val="clear" w:color="auto" w:fill="FFFFFF"/>
+        </w:rPr>
+        <w:t xml:space="preserve">etric information for elements </w:t>
+      </w:r>
+      <w:r>
+        <w:rPr>
+          <w:rFonts w:asciiTheme="majorBidi" w:hAnsiTheme="majorBidi" w:cstheme="majorBidi"/>
+          <w:sz w:val="24"/>
+          <w:szCs w:val="24"/>
+          <w:shd w:val="clear" w:color="auto" w:fill="FFFFFF"/>
+        </w:rPr>
+        <w:t>their size and location in the page. Each element will have explicit or implicit sizing information based on the CSS that was used, the contents of the element, or a parent element.</w:t>
+      </w:r>
     </w:p>
     <w:p/>
     <w:p>
